--- a/doc/proces-verbaux/2312_ProcesVerbal_Modele_V1.docx
+++ b/doc/proces-verbaux/2312_ProcesVerbal_Modele_V1.docx
@@ -1,6 +1,6 @@
 
 <file path=word/document.xml><?xml version="1.0" encoding="utf-8"?>
-<w:document xmlns:wpc="http://schemas.microsoft.com/office/word/2010/wordprocessingCanvas" xmlns:cx="http://schemas.microsoft.com/office/drawing/2014/chartex" xmlns:cx1="http://schemas.microsoft.com/office/drawing/2015/9/8/chartex" xmlns:mc="http://schemas.openxmlformats.org/markup-compatibility/2006" xmlns:o="urn:schemas-microsoft-com:office:office" xmlns:r="http://schemas.openxmlformats.org/officeDocument/2006/relationships" xmlns:m="http://schemas.openxmlformats.org/officeDocument/2006/math" xmlns:v="urn:schemas-microsoft-com:vml" xmlns:wp14="http://schemas.microsoft.com/office/word/2010/wordprocessingDrawing" xmlns:wp="http://schemas.openxmlformats.org/drawingml/2006/wordprocessingDrawing" xmlns:w10="urn:schemas-microsoft-com:office:word" xmlns:w="http://schemas.openxmlformats.org/wordprocessingml/2006/main" xmlns:w14="http://schemas.microsoft.com/office/word/2010/wordml" xmlns:w15="http://schemas.microsoft.com/office/word/2012/wordml" xmlns:w16se="http://schemas.microsoft.com/office/word/2015/wordml/symex" xmlns:wpg="http://schemas.microsoft.com/office/word/2010/wordprocessingGroup" xmlns:wpi="http://schemas.microsoft.com/office/word/2010/wordprocessingInk" xmlns:wne="http://schemas.microsoft.com/office/word/2006/wordml" xmlns:wps="http://schemas.microsoft.com/office/word/2010/wordprocessingShape" mc:Ignorable="w14 w15 w16se wp14">
+<w:document xmlns:wpc="http://schemas.microsoft.com/office/word/2010/wordprocessingCanvas" xmlns:cx="http://schemas.microsoft.com/office/drawing/2014/chartex" xmlns:cx1="http://schemas.microsoft.com/office/drawing/2015/9/8/chartex" xmlns:cx2="http://schemas.microsoft.com/office/drawing/2015/10/21/chartex" xmlns:cx3="http://schemas.microsoft.com/office/drawing/2016/5/9/chartex" xmlns:cx4="http://schemas.microsoft.com/office/drawing/2016/5/10/chartex" xmlns:cx5="http://schemas.microsoft.com/office/drawing/2016/5/11/chartex" xmlns:cx6="http://schemas.microsoft.com/office/drawing/2016/5/12/chartex" xmlns:cx7="http://schemas.microsoft.com/office/drawing/2016/5/13/chartex" xmlns:cx8="http://schemas.microsoft.com/office/drawing/2016/5/14/chartex" xmlns:mc="http://schemas.openxmlformats.org/markup-compatibility/2006" xmlns:aink="http://schemas.microsoft.com/office/drawing/2016/ink" xmlns:am3d="http://schemas.microsoft.com/office/drawing/2017/model3d" xmlns:o="urn:schemas-microsoft-com:office:office" xmlns:oel="http://schemas.microsoft.com/office/2019/extlst" xmlns:r="http://schemas.openxmlformats.org/officeDocument/2006/relationships" xmlns:m="http://schemas.openxmlformats.org/officeDocument/2006/math" xmlns:v="urn:schemas-microsoft-com:vml" xmlns:wp14="http://schemas.microsoft.com/office/word/2010/wordprocessingDrawing" xmlns:wp="http://schemas.openxmlformats.org/drawingml/2006/wordprocessingDrawing" xmlns:w10="urn:schemas-microsoft-com:office:word" xmlns:w="http://schemas.openxmlformats.org/wordprocessingml/2006/main" xmlns:w14="http://schemas.microsoft.com/office/word/2010/wordml" xmlns:w15="http://schemas.microsoft.com/office/word/2012/wordml" xmlns:w16cex="http://schemas.microsoft.com/office/word/2018/wordml/cex" xmlns:w16cid="http://schemas.microsoft.com/office/word/2016/wordml/cid" xmlns:w16="http://schemas.microsoft.com/office/word/2018/wordml" xmlns:w16sdtdh="http://schemas.microsoft.com/office/word/2020/wordml/sdtdatahash" xmlns:w16se="http://schemas.microsoft.com/office/word/2015/wordml/symex" xmlns:wpg="http://schemas.microsoft.com/office/word/2010/wordprocessingGroup" xmlns:wpi="http://schemas.microsoft.com/office/word/2010/wordprocessingInk" xmlns:wne="http://schemas.microsoft.com/office/word/2006/wordml" xmlns:wps="http://schemas.microsoft.com/office/word/2010/wordprocessingShape" mc:Ignorable="w14 w15 w16se w16cid w16 w16cex w16sdtdh wp14">
   <w:body>
     <w:p>
       <w:pPr>
@@ -31,7 +31,25 @@
         <w:pStyle w:val="Titre1"/>
       </w:pPr>
       <w:r>
-        <w:t>Procès-verbal du vendredi 25 août 2023</w:t>
+        <w:t xml:space="preserve">Procès-verbal du </w:t>
+      </w:r>
+      <w:r>
+        <w:t>mercredi</w:t>
+      </w:r>
+      <w:r>
+        <w:t xml:space="preserve"> </w:t>
+      </w:r>
+      <w:r>
+        <w:t>13</w:t>
+      </w:r>
+      <w:r>
+        <w:t xml:space="preserve"> </w:t>
+      </w:r>
+      <w:r>
+        <w:t>septembre</w:t>
+      </w:r>
+      <w:r>
+        <w:t xml:space="preserve"> 2023</w:t>
       </w:r>
     </w:p>
     <w:tbl>
@@ -42,8 +60,8 @@
         <w:tblLook w:val="04A0" w:firstRow="1" w:lastRow="0" w:firstColumn="1" w:lastColumn="0" w:noHBand="0" w:noVBand="1"/>
       </w:tblPr>
       <w:tblGrid>
-        <w:gridCol w:w="4522"/>
-        <w:gridCol w:w="4520"/>
+        <w:gridCol w:w="4519"/>
+        <w:gridCol w:w="4523"/>
       </w:tblGrid>
       <w:tr>
         <w:trPr>
@@ -52,7 +70,7 @@
         </w:trPr>
         <w:tc>
           <w:tcPr>
-            <w:tcW w:w="4531" w:type="dxa"/>
+            <w:tcW w:w="4519" w:type="dxa"/>
             <w:tcBorders>
               <w:top w:val="single" w:sz="12" w:space="0" w:color="auto"/>
               <w:left w:val="single" w:sz="12" w:space="0" w:color="auto"/>
@@ -68,7 +86,6 @@
             <w:pPr>
               <w:pStyle w:val="Titre2"/>
               <w:spacing w:before="0" w:after="0"/>
-              <w:outlineLvl w:val="1"/>
             </w:pPr>
             <w:r>
               <w:t>Présences</w:t>
@@ -77,7 +94,7 @@
         </w:tc>
         <w:tc>
           <w:tcPr>
-            <w:tcW w:w="4531" w:type="dxa"/>
+            <w:tcW w:w="4523" w:type="dxa"/>
             <w:tcBorders>
               <w:top w:val="single" w:sz="12" w:space="0" w:color="auto"/>
               <w:right w:val="single" w:sz="12" w:space="0" w:color="auto"/>
@@ -93,7 +110,6 @@
             <w:pPr>
               <w:pStyle w:val="Titre2"/>
               <w:spacing w:before="0" w:after="0"/>
-              <w:outlineLvl w:val="1"/>
             </w:pPr>
             <w:r>
               <w:t>État des lieux</w:t>
@@ -107,7 +123,7 @@
         </w:trPr>
         <w:tc>
           <w:tcPr>
-            <w:tcW w:w="4531" w:type="dxa"/>
+            <w:tcW w:w="4519" w:type="dxa"/>
             <w:tcBorders>
               <w:left w:val="single" w:sz="12" w:space="0" w:color="auto"/>
             </w:tcBorders>
@@ -136,7 +152,7 @@
         </w:tc>
         <w:tc>
           <w:tcPr>
-            <w:tcW w:w="4531" w:type="dxa"/>
+            <w:tcW w:w="4523" w:type="dxa"/>
             <w:tcBorders>
               <w:right w:val="single" w:sz="12" w:space="0" w:color="auto"/>
             </w:tcBorders>
@@ -146,7 +162,11 @@
             </w:tcMar>
             <w:vAlign w:val="center"/>
           </w:tcPr>
-          <w:p/>
+          <w:p>
+            <w:r>
+              <w:t>PCB entièrement monté sans problème apparent (reste à tester certaines lignes de communication)</w:t>
+            </w:r>
+          </w:p>
         </w:tc>
       </w:tr>
       <w:tr>
@@ -156,7 +176,7 @@
         </w:trPr>
         <w:tc>
           <w:tcPr>
-            <w:tcW w:w="4531" w:type="dxa"/>
+            <w:tcW w:w="4519" w:type="dxa"/>
             <w:tcBorders>
               <w:left w:val="single" w:sz="12" w:space="0" w:color="auto"/>
             </w:tcBorders>
@@ -171,7 +191,6 @@
             <w:pPr>
               <w:pStyle w:val="Titre2"/>
               <w:spacing w:before="0" w:after="0"/>
-              <w:outlineLvl w:val="1"/>
             </w:pPr>
             <w:r>
               <w:t>Problèmes rencontrés</w:t>
@@ -180,7 +199,7 @@
         </w:tc>
         <w:tc>
           <w:tcPr>
-            <w:tcW w:w="4531" w:type="dxa"/>
+            <w:tcW w:w="4523" w:type="dxa"/>
             <w:tcBorders>
               <w:right w:val="single" w:sz="12" w:space="0" w:color="auto"/>
             </w:tcBorders>
@@ -195,7 +214,6 @@
             <w:pPr>
               <w:pStyle w:val="Titre2"/>
               <w:spacing w:before="0" w:after="0"/>
-              <w:outlineLvl w:val="1"/>
             </w:pPr>
             <w:r>
               <w:t>Solutions proposées</w:t>
@@ -209,7 +227,7 @@
         </w:trPr>
         <w:tc>
           <w:tcPr>
-            <w:tcW w:w="4531" w:type="dxa"/>
+            <w:tcW w:w="4519" w:type="dxa"/>
             <w:tcBorders>
               <w:left w:val="single" w:sz="12" w:space="0" w:color="auto"/>
             </w:tcBorders>
@@ -219,11 +237,15 @@
             </w:tcMar>
             <w:vAlign w:val="center"/>
           </w:tcPr>
-          <w:p/>
+          <w:p>
+            <w:r>
+              <w:t>Court-circuit entre le VCC et le GND</w:t>
+            </w:r>
+          </w:p>
         </w:tc>
         <w:tc>
           <w:tcPr>
-            <w:tcW w:w="4531" w:type="dxa"/>
+            <w:tcW w:w="4523" w:type="dxa"/>
             <w:tcBorders>
               <w:right w:val="single" w:sz="12" w:space="0" w:color="auto"/>
             </w:tcBorders>
@@ -233,73 +255,15 @@
             </w:tcMar>
             <w:vAlign w:val="center"/>
           </w:tcPr>
-          <w:p/>
-        </w:tc>
-      </w:tr>
-      <w:tr>
-        <w:trPr>
-          <w:jc w:val="center"/>
-        </w:trPr>
-        <w:tc>
-          <w:tcPr>
-            <w:tcW w:w="4531" w:type="dxa"/>
-            <w:tcBorders>
-              <w:left w:val="single" w:sz="12" w:space="0" w:color="auto"/>
-            </w:tcBorders>
-            <w:tcMar>
-              <w:top w:w="57" w:type="dxa"/>
-              <w:bottom w:w="57" w:type="dxa"/>
-            </w:tcMar>
-            <w:vAlign w:val="center"/>
-          </w:tcPr>
-          <w:p/>
-        </w:tc>
-        <w:tc>
-          <w:tcPr>
-            <w:tcW w:w="4531" w:type="dxa"/>
-            <w:tcBorders>
-              <w:right w:val="single" w:sz="12" w:space="0" w:color="auto"/>
-            </w:tcBorders>
-            <w:tcMar>
-              <w:top w:w="57" w:type="dxa"/>
-              <w:bottom w:w="57" w:type="dxa"/>
-            </w:tcMar>
-            <w:vAlign w:val="center"/>
-          </w:tcPr>
-          <w:p/>
-        </w:tc>
-      </w:tr>
-      <w:tr>
-        <w:trPr>
-          <w:jc w:val="center"/>
-        </w:trPr>
-        <w:tc>
-          <w:tcPr>
-            <w:tcW w:w="4531" w:type="dxa"/>
-            <w:tcBorders>
-              <w:left w:val="single" w:sz="12" w:space="0" w:color="auto"/>
-            </w:tcBorders>
-            <w:tcMar>
-              <w:top w:w="57" w:type="dxa"/>
-              <w:bottom w:w="57" w:type="dxa"/>
-            </w:tcMar>
-            <w:vAlign w:val="center"/>
-          </w:tcPr>
-          <w:p/>
-        </w:tc>
-        <w:tc>
-          <w:tcPr>
-            <w:tcW w:w="4531" w:type="dxa"/>
-            <w:tcBorders>
-              <w:right w:val="single" w:sz="12" w:space="0" w:color="auto"/>
-            </w:tcBorders>
-            <w:tcMar>
-              <w:top w:w="57" w:type="dxa"/>
-              <w:bottom w:w="57" w:type="dxa"/>
-            </w:tcMar>
-            <w:vAlign w:val="center"/>
-          </w:tcPr>
-          <w:p/>
+          <w:p>
+            <w:r>
+              <w:t>Un pont entre deux vias s’était formés sous le microcontrôleur</w:t>
+            </w:r>
+            <w:r>
+              <w:br/>
+              <w:t>[Problème réglé]</w:t>
+            </w:r>
+          </w:p>
         </w:tc>
       </w:tr>
       <w:tr>
@@ -309,7 +273,7 @@
         </w:trPr>
         <w:tc>
           <w:tcPr>
-            <w:tcW w:w="4531" w:type="dxa"/>
+            <w:tcW w:w="4519" w:type="dxa"/>
             <w:tcBorders>
               <w:left w:val="single" w:sz="12" w:space="0" w:color="auto"/>
             </w:tcBorders>
@@ -324,7 +288,6 @@
             <w:pPr>
               <w:pStyle w:val="Titre2"/>
               <w:spacing w:before="0" w:after="0"/>
-              <w:outlineLvl w:val="1"/>
             </w:pPr>
             <w:r>
               <w:t>Décisions prises</w:t>
@@ -333,7 +296,7 @@
         </w:tc>
         <w:tc>
           <w:tcPr>
-            <w:tcW w:w="4531" w:type="dxa"/>
+            <w:tcW w:w="4523" w:type="dxa"/>
             <w:tcBorders>
               <w:right w:val="single" w:sz="12" w:space="0" w:color="auto"/>
             </w:tcBorders>
@@ -348,7 +311,6 @@
             <w:pPr>
               <w:pStyle w:val="Titre2"/>
               <w:spacing w:before="0" w:after="0"/>
-              <w:outlineLvl w:val="1"/>
             </w:pPr>
             <w:r>
               <w:t>Objectifs jusqu’à prochaine réunion</w:t>
@@ -362,7 +324,7 @@
         </w:trPr>
         <w:tc>
           <w:tcPr>
-            <w:tcW w:w="4531" w:type="dxa"/>
+            <w:tcW w:w="4519" w:type="dxa"/>
             <w:tcBorders>
               <w:left w:val="single" w:sz="12" w:space="0" w:color="auto"/>
             </w:tcBorders>
@@ -373,21 +335,20 @@
             <w:vAlign w:val="center"/>
           </w:tcPr>
           <w:p>
-            <w:pPr>
-              <w:pStyle w:val="Paragraphedeliste"/>
-              <w:numPr>
-                <w:ilvl w:val="0"/>
-                <w:numId w:val="4"/>
-              </w:numPr>
-              <w:spacing w:after="0"/>
-            </w:pPr>
-            <w:bookmarkStart w:id="0" w:name="_GoBack"/>
-            <w:bookmarkEnd w:id="0"/>
+            <w:r>
+              <w:t>Finir au plus vite la documentation sur le hardware et commencer celle de la partie software</w:t>
+            </w:r>
+          </w:p>
+          <w:p/>
+          <w:p>
+            <w:r>
+              <w:t>Réalisation du software selon priorités de la séance précédente</w:t>
+            </w:r>
           </w:p>
         </w:tc>
         <w:tc>
           <w:tcPr>
-            <w:tcW w:w="4531" w:type="dxa"/>
+            <w:tcW w:w="4523" w:type="dxa"/>
             <w:tcBorders>
               <w:right w:val="single" w:sz="12" w:space="0" w:color="auto"/>
             </w:tcBorders>
@@ -397,7 +358,54 @@
             </w:tcMar>
             <w:vAlign w:val="center"/>
           </w:tcPr>
-          <w:p/>
+          <w:p>
+            <w:pPr>
+              <w:pStyle w:val="Paragraphedeliste"/>
+              <w:numPr>
+                <w:ilvl w:val="0"/>
+                <w:numId w:val="5"/>
+              </w:numPr>
+            </w:pPr>
+            <w:r>
+              <w:t>Finir la documentation sur la partie hardware</w:t>
+            </w:r>
+          </w:p>
+          <w:p>
+            <w:pPr>
+              <w:pStyle w:val="Paragraphedeliste"/>
+              <w:numPr>
+                <w:ilvl w:val="0"/>
+                <w:numId w:val="5"/>
+              </w:numPr>
+            </w:pPr>
+            <w:r>
+              <w:t>Réaliser les diagrammes d’états du software</w:t>
+            </w:r>
+          </w:p>
+          <w:p>
+            <w:pPr>
+              <w:pStyle w:val="Paragraphedeliste"/>
+              <w:numPr>
+                <w:ilvl w:val="0"/>
+                <w:numId w:val="5"/>
+              </w:numPr>
+            </w:pPr>
+            <w:r>
+              <w:t>Mettre en lien les différentes parties du software pour pouvoir réaliser une démonstration</w:t>
+            </w:r>
+          </w:p>
+          <w:p>
+            <w:pPr>
+              <w:pStyle w:val="Paragraphedeliste"/>
+              <w:numPr>
+                <w:ilvl w:val="0"/>
+                <w:numId w:val="5"/>
+              </w:numPr>
+            </w:pPr>
+            <w:r>
+              <w:t>Etablir une communication avec le serveur externe</w:t>
+            </w:r>
+          </w:p>
         </w:tc>
       </w:tr>
       <w:tr>
@@ -407,7 +415,7 @@
         </w:trPr>
         <w:tc>
           <w:tcPr>
-            <w:tcW w:w="9062" w:type="dxa"/>
+            <w:tcW w:w="9042" w:type="dxa"/>
             <w:gridSpan w:val="2"/>
             <w:tcBorders>
               <w:left w:val="single" w:sz="12" w:space="0" w:color="auto"/>
@@ -440,7 +448,7 @@
         </w:trPr>
         <w:tc>
           <w:tcPr>
-            <w:tcW w:w="9062" w:type="dxa"/>
+            <w:tcW w:w="9042" w:type="dxa"/>
             <w:gridSpan w:val="2"/>
             <w:tcBorders>
               <w:left w:val="single" w:sz="12" w:space="0" w:color="auto"/>
@@ -458,13 +466,10 @@
               <w:spacing w:before="0" w:after="0"/>
             </w:pPr>
             <w:r>
-              <w:t>Vendredi 1</w:t>
-            </w:r>
-            <w:r>
-              <w:rPr>
-                <w:vertAlign w:val="superscript"/>
-              </w:rPr>
-              <w:t>er</w:t>
+              <w:t xml:space="preserve">Vendredi </w:t>
+            </w:r>
+            <w:r>
+              <w:t>22</w:t>
             </w:r>
             <w:r>
               <w:t xml:space="preserve"> septembre 2023</w:t>
@@ -476,7 +481,16 @@
               <w:spacing w:before="0" w:after="0"/>
             </w:pPr>
             <w:r>
-              <w:t>08h00 – 10h00</w:t>
+              <w:t>13</w:t>
+            </w:r>
+            <w:r>
+              <w:t xml:space="preserve">h00 – </w:t>
+            </w:r>
+            <w:r>
+              <w:t>14</w:t>
+            </w:r>
+            <w:r>
+              <w:t>h00</w:t>
             </w:r>
           </w:p>
           <w:p>
@@ -497,7 +511,7 @@
         </w:trPr>
         <w:tc>
           <w:tcPr>
-            <w:tcW w:w="9062" w:type="dxa"/>
+            <w:tcW w:w="9042" w:type="dxa"/>
             <w:gridSpan w:val="2"/>
             <w:tcBorders>
               <w:left w:val="single" w:sz="12" w:space="0" w:color="auto"/>
@@ -528,7 +542,7 @@
         </w:trPr>
         <w:tc>
           <w:tcPr>
-            <w:tcW w:w="4531" w:type="dxa"/>
+            <w:tcW w:w="4519" w:type="dxa"/>
             <w:tcBorders>
               <w:left w:val="single" w:sz="12" w:space="0" w:color="auto"/>
               <w:bottom w:val="single" w:sz="12" w:space="0" w:color="auto"/>
@@ -541,13 +555,8 @@
           </w:tcPr>
           <w:p>
             <w:r>
-              <w:t xml:space="preserve">Grégoire </w:t>
-            </w:r>
-            <w:proofErr w:type="spellStart"/>
-            <w:r>
-              <w:t>Rossier</w:t>
-            </w:r>
-            <w:proofErr w:type="spellEnd"/>
+              <w:t>Grégoire Rossier</w:t>
+            </w:r>
             <w:r>
               <w:br/>
               <w:t>Doyen de l’ETML-ES</w:t>
@@ -556,7 +565,7 @@
         </w:tc>
         <w:tc>
           <w:tcPr>
-            <w:tcW w:w="4531" w:type="dxa"/>
+            <w:tcW w:w="4523" w:type="dxa"/>
             <w:tcBorders>
               <w:bottom w:val="single" w:sz="12" w:space="0" w:color="auto"/>
               <w:right w:val="single" w:sz="12" w:space="0" w:color="auto"/>
@@ -582,7 +591,7 @@
         </w:trPr>
         <w:tc>
           <w:tcPr>
-            <w:tcW w:w="4531" w:type="dxa"/>
+            <w:tcW w:w="4519" w:type="dxa"/>
             <w:tcBorders>
               <w:top w:val="single" w:sz="12" w:space="0" w:color="auto"/>
               <w:left w:val="single" w:sz="12" w:space="0" w:color="auto"/>
@@ -612,7 +621,7 @@
               <w:rPr>
                 <w:noProof/>
               </w:rPr>
-              <w:t>4 septembre 2023</w:t>
+              <w:t>16 septembre 2023</w:t>
             </w:r>
             <w:r>
               <w:fldChar w:fldCharType="end"/>
@@ -621,7 +630,7 @@
         </w:tc>
         <w:tc>
           <w:tcPr>
-            <w:tcW w:w="4531" w:type="dxa"/>
+            <w:tcW w:w="4523" w:type="dxa"/>
             <w:tcBorders>
               <w:top w:val="single" w:sz="12" w:space="0" w:color="auto"/>
               <w:bottom w:val="single" w:sz="12" w:space="0" w:color="auto"/>
@@ -647,7 +656,7 @@
 </file>
 
 <file path=word/endnotes.xml><?xml version="1.0" encoding="utf-8"?>
-<w:endnotes xmlns:wpc="http://schemas.microsoft.com/office/word/2010/wordprocessingCanvas" xmlns:cx="http://schemas.microsoft.com/office/drawing/2014/chartex" xmlns:cx1="http://schemas.microsoft.com/office/drawing/2015/9/8/chartex" xmlns:mc="http://schemas.openxmlformats.org/markup-compatibility/2006" xmlns:o="urn:schemas-microsoft-com:office:office" xmlns:r="http://schemas.openxmlformats.org/officeDocument/2006/relationships" xmlns:m="http://schemas.openxmlformats.org/officeDocument/2006/math" xmlns:v="urn:schemas-microsoft-com:vml" xmlns:wp14="http://schemas.microsoft.com/office/word/2010/wordprocessingDrawing" xmlns:wp="http://schemas.openxmlformats.org/drawingml/2006/wordprocessingDrawing" xmlns:w10="urn:schemas-microsoft-com:office:word" xmlns:w="http://schemas.openxmlformats.org/wordprocessingml/2006/main" xmlns:w14="http://schemas.microsoft.com/office/word/2010/wordml" xmlns:w15="http://schemas.microsoft.com/office/word/2012/wordml" xmlns:w16se="http://schemas.microsoft.com/office/word/2015/wordml/symex" xmlns:wpg="http://schemas.microsoft.com/office/word/2010/wordprocessingGroup" xmlns:wpi="http://schemas.microsoft.com/office/word/2010/wordprocessingInk" xmlns:wne="http://schemas.microsoft.com/office/word/2006/wordml" xmlns:wps="http://schemas.microsoft.com/office/word/2010/wordprocessingShape" mc:Ignorable="w14 w15 w16se wp14">
+<w:endnotes xmlns:wpc="http://schemas.microsoft.com/office/word/2010/wordprocessingCanvas" xmlns:cx="http://schemas.microsoft.com/office/drawing/2014/chartex" xmlns:cx1="http://schemas.microsoft.com/office/drawing/2015/9/8/chartex" xmlns:cx2="http://schemas.microsoft.com/office/drawing/2015/10/21/chartex" xmlns:cx3="http://schemas.microsoft.com/office/drawing/2016/5/9/chartex" xmlns:cx4="http://schemas.microsoft.com/office/drawing/2016/5/10/chartex" xmlns:cx5="http://schemas.microsoft.com/office/drawing/2016/5/11/chartex" xmlns:cx6="http://schemas.microsoft.com/office/drawing/2016/5/12/chartex" xmlns:cx7="http://schemas.microsoft.com/office/drawing/2016/5/13/chartex" xmlns:cx8="http://schemas.microsoft.com/office/drawing/2016/5/14/chartex" xmlns:mc="http://schemas.openxmlformats.org/markup-compatibility/2006" xmlns:aink="http://schemas.microsoft.com/office/drawing/2016/ink" xmlns:am3d="http://schemas.microsoft.com/office/drawing/2017/model3d" xmlns:o="urn:schemas-microsoft-com:office:office" xmlns:oel="http://schemas.microsoft.com/office/2019/extlst" xmlns:r="http://schemas.openxmlformats.org/officeDocument/2006/relationships" xmlns:m="http://schemas.openxmlformats.org/officeDocument/2006/math" xmlns:v="urn:schemas-microsoft-com:vml" xmlns:wp14="http://schemas.microsoft.com/office/word/2010/wordprocessingDrawing" xmlns:wp="http://schemas.openxmlformats.org/drawingml/2006/wordprocessingDrawing" xmlns:w10="urn:schemas-microsoft-com:office:word" xmlns:w="http://schemas.openxmlformats.org/wordprocessingml/2006/main" xmlns:w14="http://schemas.microsoft.com/office/word/2010/wordml" xmlns:w15="http://schemas.microsoft.com/office/word/2012/wordml" xmlns:w16cex="http://schemas.microsoft.com/office/word/2018/wordml/cex" xmlns:w16cid="http://schemas.microsoft.com/office/word/2016/wordml/cid" xmlns:w16="http://schemas.microsoft.com/office/word/2018/wordml" xmlns:w16sdtdh="http://schemas.microsoft.com/office/word/2020/wordml/sdtdatahash" xmlns:w16se="http://schemas.microsoft.com/office/word/2015/wordml/symex" xmlns:wpg="http://schemas.microsoft.com/office/word/2010/wordprocessingGroup" xmlns:wpi="http://schemas.microsoft.com/office/word/2010/wordprocessingInk" xmlns:wne="http://schemas.microsoft.com/office/word/2006/wordml" xmlns:wps="http://schemas.microsoft.com/office/word/2010/wordprocessingShape" mc:Ignorable="w14 w15 w16se w16cid w16 w16cex w16sdtdh wp14">
   <w:endnote w:type="separator" w:id="-1">
     <w:p>
       <w:r>
@@ -666,7 +675,7 @@
 </file>
 
 <file path=word/footnotes.xml><?xml version="1.0" encoding="utf-8"?>
-<w:footnotes xmlns:wpc="http://schemas.microsoft.com/office/word/2010/wordprocessingCanvas" xmlns:cx="http://schemas.microsoft.com/office/drawing/2014/chartex" xmlns:cx1="http://schemas.microsoft.com/office/drawing/2015/9/8/chartex" xmlns:mc="http://schemas.openxmlformats.org/markup-compatibility/2006" xmlns:o="urn:schemas-microsoft-com:office:office" xmlns:r="http://schemas.openxmlformats.org/officeDocument/2006/relationships" xmlns:m="http://schemas.openxmlformats.org/officeDocument/2006/math" xmlns:v="urn:schemas-microsoft-com:vml" xmlns:wp14="http://schemas.microsoft.com/office/word/2010/wordprocessingDrawing" xmlns:wp="http://schemas.openxmlformats.org/drawingml/2006/wordprocessingDrawing" xmlns:w10="urn:schemas-microsoft-com:office:word" xmlns:w="http://schemas.openxmlformats.org/wordprocessingml/2006/main" xmlns:w14="http://schemas.microsoft.com/office/word/2010/wordml" xmlns:w15="http://schemas.microsoft.com/office/word/2012/wordml" xmlns:w16se="http://schemas.microsoft.com/office/word/2015/wordml/symex" xmlns:wpg="http://schemas.microsoft.com/office/word/2010/wordprocessingGroup" xmlns:wpi="http://schemas.microsoft.com/office/word/2010/wordprocessingInk" xmlns:wne="http://schemas.microsoft.com/office/word/2006/wordml" xmlns:wps="http://schemas.microsoft.com/office/word/2010/wordprocessingShape" mc:Ignorable="w14 w15 w16se wp14">
+<w:footnotes xmlns:wpc="http://schemas.microsoft.com/office/word/2010/wordprocessingCanvas" xmlns:cx="http://schemas.microsoft.com/office/drawing/2014/chartex" xmlns:cx1="http://schemas.microsoft.com/office/drawing/2015/9/8/chartex" xmlns:cx2="http://schemas.microsoft.com/office/drawing/2015/10/21/chartex" xmlns:cx3="http://schemas.microsoft.com/office/drawing/2016/5/9/chartex" xmlns:cx4="http://schemas.microsoft.com/office/drawing/2016/5/10/chartex" xmlns:cx5="http://schemas.microsoft.com/office/drawing/2016/5/11/chartex" xmlns:cx6="http://schemas.microsoft.com/office/drawing/2016/5/12/chartex" xmlns:cx7="http://schemas.microsoft.com/office/drawing/2016/5/13/chartex" xmlns:cx8="http://schemas.microsoft.com/office/drawing/2016/5/14/chartex" xmlns:mc="http://schemas.openxmlformats.org/markup-compatibility/2006" xmlns:aink="http://schemas.microsoft.com/office/drawing/2016/ink" xmlns:am3d="http://schemas.microsoft.com/office/drawing/2017/model3d" xmlns:o="urn:schemas-microsoft-com:office:office" xmlns:oel="http://schemas.microsoft.com/office/2019/extlst" xmlns:r="http://schemas.openxmlformats.org/officeDocument/2006/relationships" xmlns:m="http://schemas.openxmlformats.org/officeDocument/2006/math" xmlns:v="urn:schemas-microsoft-com:vml" xmlns:wp14="http://schemas.microsoft.com/office/word/2010/wordprocessingDrawing" xmlns:wp="http://schemas.openxmlformats.org/drawingml/2006/wordprocessingDrawing" xmlns:w10="urn:schemas-microsoft-com:office:word" xmlns:w="http://schemas.openxmlformats.org/wordprocessingml/2006/main" xmlns:w14="http://schemas.microsoft.com/office/word/2010/wordml" xmlns:w15="http://schemas.microsoft.com/office/word/2012/wordml" xmlns:w16cex="http://schemas.microsoft.com/office/word/2018/wordml/cex" xmlns:w16cid="http://schemas.microsoft.com/office/word/2016/wordml/cid" xmlns:w16="http://schemas.microsoft.com/office/word/2018/wordml" xmlns:w16sdtdh="http://schemas.microsoft.com/office/word/2020/wordml/sdtdatahash" xmlns:w16se="http://schemas.microsoft.com/office/word/2015/wordml/symex" xmlns:wpg="http://schemas.microsoft.com/office/word/2010/wordprocessingGroup" xmlns:wpi="http://schemas.microsoft.com/office/word/2010/wordprocessingInk" xmlns:wne="http://schemas.microsoft.com/office/word/2006/wordml" xmlns:wps="http://schemas.microsoft.com/office/word/2010/wordprocessingShape" mc:Ignorable="w14 w15 w16se w16cid w16 w16cex w16sdtdh wp14">
   <w:footnote w:type="separator" w:id="-1">
     <w:p>
       <w:r>
@@ -685,7 +694,7 @@
 </file>
 
 <file path=word/header1.xml><?xml version="1.0" encoding="utf-8"?>
-<w:hdr xmlns:wpc="http://schemas.microsoft.com/office/word/2010/wordprocessingCanvas" xmlns:cx="http://schemas.microsoft.com/office/drawing/2014/chartex" xmlns:cx1="http://schemas.microsoft.com/office/drawing/2015/9/8/chartex" xmlns:mc="http://schemas.openxmlformats.org/markup-compatibility/2006" xmlns:o="urn:schemas-microsoft-com:office:office" xmlns:r="http://schemas.openxmlformats.org/officeDocument/2006/relationships" xmlns:m="http://schemas.openxmlformats.org/officeDocument/2006/math" xmlns:v="urn:schemas-microsoft-com:vml" xmlns:wp14="http://schemas.microsoft.com/office/word/2010/wordprocessingDrawing" xmlns:wp="http://schemas.openxmlformats.org/drawingml/2006/wordprocessingDrawing" xmlns:w10="urn:schemas-microsoft-com:office:word" xmlns:w="http://schemas.openxmlformats.org/wordprocessingml/2006/main" xmlns:w14="http://schemas.microsoft.com/office/word/2010/wordml" xmlns:w15="http://schemas.microsoft.com/office/word/2012/wordml" xmlns:w16se="http://schemas.microsoft.com/office/word/2015/wordml/symex" xmlns:wpg="http://schemas.microsoft.com/office/word/2010/wordprocessingGroup" xmlns:wpi="http://schemas.microsoft.com/office/word/2010/wordprocessingInk" xmlns:wne="http://schemas.microsoft.com/office/word/2006/wordml" xmlns:wps="http://schemas.microsoft.com/office/word/2010/wordprocessingShape" mc:Ignorable="w14 w15 w16se wp14">
+<w:hdr xmlns:wpc="http://schemas.microsoft.com/office/word/2010/wordprocessingCanvas" xmlns:cx="http://schemas.microsoft.com/office/drawing/2014/chartex" xmlns:cx1="http://schemas.microsoft.com/office/drawing/2015/9/8/chartex" xmlns:cx2="http://schemas.microsoft.com/office/drawing/2015/10/21/chartex" xmlns:cx3="http://schemas.microsoft.com/office/drawing/2016/5/9/chartex" xmlns:cx4="http://schemas.microsoft.com/office/drawing/2016/5/10/chartex" xmlns:cx5="http://schemas.microsoft.com/office/drawing/2016/5/11/chartex" xmlns:cx6="http://schemas.microsoft.com/office/drawing/2016/5/12/chartex" xmlns:cx7="http://schemas.microsoft.com/office/drawing/2016/5/13/chartex" xmlns:cx8="http://schemas.microsoft.com/office/drawing/2016/5/14/chartex" xmlns:mc="http://schemas.openxmlformats.org/markup-compatibility/2006" xmlns:aink="http://schemas.microsoft.com/office/drawing/2016/ink" xmlns:am3d="http://schemas.microsoft.com/office/drawing/2017/model3d" xmlns:o="urn:schemas-microsoft-com:office:office" xmlns:oel="http://schemas.microsoft.com/office/2019/extlst" xmlns:r="http://schemas.openxmlformats.org/officeDocument/2006/relationships" xmlns:m="http://schemas.openxmlformats.org/officeDocument/2006/math" xmlns:v="urn:schemas-microsoft-com:vml" xmlns:wp14="http://schemas.microsoft.com/office/word/2010/wordprocessingDrawing" xmlns:wp="http://schemas.openxmlformats.org/drawingml/2006/wordprocessingDrawing" xmlns:w10="urn:schemas-microsoft-com:office:word" xmlns:w="http://schemas.openxmlformats.org/wordprocessingml/2006/main" xmlns:w14="http://schemas.microsoft.com/office/word/2010/wordml" xmlns:w15="http://schemas.microsoft.com/office/word/2012/wordml" xmlns:w16cex="http://schemas.microsoft.com/office/word/2018/wordml/cex" xmlns:w16cid="http://schemas.microsoft.com/office/word/2016/wordml/cid" xmlns:w16="http://schemas.microsoft.com/office/word/2018/wordml" xmlns:w16sdtdh="http://schemas.microsoft.com/office/word/2020/wordml/sdtdatahash" xmlns:w16se="http://schemas.microsoft.com/office/word/2015/wordml/symex" xmlns:wpg="http://schemas.microsoft.com/office/word/2010/wordprocessingGroup" xmlns:wpi="http://schemas.microsoft.com/office/word/2010/wordprocessingInk" xmlns:wne="http://schemas.microsoft.com/office/word/2006/wordml" xmlns:wps="http://schemas.microsoft.com/office/word/2010/wordprocessingShape" mc:Ignorable="w14 w15 w16se w16cid w16 w16cex w16sdtdh wp14">
   <w:p>
     <w:pPr>
       <w:pStyle w:val="En-tte"/>
@@ -696,7 +705,7 @@
         <w:lang w:eastAsia="fr-CH"/>
       </w:rPr>
       <w:drawing>
-        <wp:inline distT="0" distB="0" distL="0" distR="0">
+        <wp:inline distT="0" distB="0" distL="0" distR="0" wp14:anchorId="59BD5658" wp14:editId="4FA64483">
           <wp:extent cx="1818185" cy="288000"/>
           <wp:effectExtent l="0" t="0" r="0" b="0"/>
           <wp:docPr id="1" name="Image 1"/>
@@ -749,7 +758,7 @@
         <w:lang w:eastAsia="fr-CH"/>
       </w:rPr>
       <w:drawing>
-        <wp:inline distT="0" distB="0" distL="0" distR="0">
+        <wp:inline distT="0" distB="0" distL="0" distR="0" wp14:anchorId="389F2790" wp14:editId="4CBD8E36">
           <wp:extent cx="1711025" cy="288000"/>
           <wp:effectExtent l="0" t="0" r="3810" b="0"/>
           <wp:docPr id="2" name="Image 2"/>
@@ -795,8 +804,121 @@
 </file>
 
 <file path=word/numbering.xml><?xml version="1.0" encoding="utf-8"?>
-<w:numbering xmlns:wpc="http://schemas.microsoft.com/office/word/2010/wordprocessingCanvas" xmlns:cx="http://schemas.microsoft.com/office/drawing/2014/chartex" xmlns:cx1="http://schemas.microsoft.com/office/drawing/2015/9/8/chartex" xmlns:mc="http://schemas.openxmlformats.org/markup-compatibility/2006" xmlns:o="urn:schemas-microsoft-com:office:office" xmlns:r="http://schemas.openxmlformats.org/officeDocument/2006/relationships" xmlns:m="http://schemas.openxmlformats.org/officeDocument/2006/math" xmlns:v="urn:schemas-microsoft-com:vml" xmlns:wp14="http://schemas.microsoft.com/office/word/2010/wordprocessingDrawing" xmlns:wp="http://schemas.openxmlformats.org/drawingml/2006/wordprocessingDrawing" xmlns:w10="urn:schemas-microsoft-com:office:word" xmlns:w="http://schemas.openxmlformats.org/wordprocessingml/2006/main" xmlns:w14="http://schemas.microsoft.com/office/word/2010/wordml" xmlns:w15="http://schemas.microsoft.com/office/word/2012/wordml" xmlns:w16se="http://schemas.microsoft.com/office/word/2015/wordml/symex" xmlns:wpg="http://schemas.microsoft.com/office/word/2010/wordprocessingGroup" xmlns:wpi="http://schemas.microsoft.com/office/word/2010/wordprocessingInk" xmlns:wne="http://schemas.microsoft.com/office/word/2006/wordml" xmlns:wps="http://schemas.microsoft.com/office/word/2010/wordprocessingShape" mc:Ignorable="w14 w15 w16se wp14">
+<w:numbering xmlns:wpc="http://schemas.microsoft.com/office/word/2010/wordprocessingCanvas" xmlns:cx="http://schemas.microsoft.com/office/drawing/2014/chartex" xmlns:cx1="http://schemas.microsoft.com/office/drawing/2015/9/8/chartex" xmlns:cx2="http://schemas.microsoft.com/office/drawing/2015/10/21/chartex" xmlns:cx3="http://schemas.microsoft.com/office/drawing/2016/5/9/chartex" xmlns:cx4="http://schemas.microsoft.com/office/drawing/2016/5/10/chartex" xmlns:cx5="http://schemas.microsoft.com/office/drawing/2016/5/11/chartex" xmlns:cx6="http://schemas.microsoft.com/office/drawing/2016/5/12/chartex" xmlns:cx7="http://schemas.microsoft.com/office/drawing/2016/5/13/chartex" xmlns:cx8="http://schemas.microsoft.com/office/drawing/2016/5/14/chartex" xmlns:mc="http://schemas.openxmlformats.org/markup-compatibility/2006" xmlns:aink="http://schemas.microsoft.com/office/drawing/2016/ink" xmlns:am3d="http://schemas.microsoft.com/office/drawing/2017/model3d" xmlns:o="urn:schemas-microsoft-com:office:office" xmlns:oel="http://schemas.microsoft.com/office/2019/extlst" xmlns:r="http://schemas.openxmlformats.org/officeDocument/2006/relationships" xmlns:m="http://schemas.openxmlformats.org/officeDocument/2006/math" xmlns:v="urn:schemas-microsoft-com:vml" xmlns:wp14="http://schemas.microsoft.com/office/word/2010/wordprocessingDrawing" xmlns:wp="http://schemas.openxmlformats.org/drawingml/2006/wordprocessingDrawing" xmlns:w10="urn:schemas-microsoft-com:office:word" xmlns:w="http://schemas.openxmlformats.org/wordprocessingml/2006/main" xmlns:w14="http://schemas.microsoft.com/office/word/2010/wordml" xmlns:w15="http://schemas.microsoft.com/office/word/2012/wordml" xmlns:w16cex="http://schemas.microsoft.com/office/word/2018/wordml/cex" xmlns:w16cid="http://schemas.microsoft.com/office/word/2016/wordml/cid" xmlns:w16="http://schemas.microsoft.com/office/word/2018/wordml" xmlns:w16sdtdh="http://schemas.microsoft.com/office/word/2020/wordml/sdtdatahash" xmlns:w16se="http://schemas.microsoft.com/office/word/2015/wordml/symex" xmlns:wpg="http://schemas.microsoft.com/office/word/2010/wordprocessingGroup" xmlns:wpi="http://schemas.microsoft.com/office/word/2010/wordprocessingInk" xmlns:wne="http://schemas.microsoft.com/office/word/2006/wordml" xmlns:wps="http://schemas.microsoft.com/office/word/2010/wordprocessingShape" mc:Ignorable="w14 w15 w16se w16cid w16 w16cex w16sdtdh wp14">
   <w:abstractNum w:abstractNumId="0" w15:restartNumberingAfterBreak="0">
+    <w:nsid w:val="065F119A"/>
+    <w:multiLevelType w:val="hybridMultilevel"/>
+    <w:tmpl w:val="7F0211F2"/>
+    <w:lvl w:ilvl="0" w:tplc="5E927DC6">
+      <w:start w:val="2312"/>
+      <w:numFmt w:val="bullet"/>
+      <w:lvlText w:val="-"/>
+      <w:lvlJc w:val="left"/>
+      <w:pPr>
+        <w:ind w:left="720" w:hanging="360"/>
+      </w:pPr>
+      <w:rPr>
+        <w:rFonts w:ascii="Verdana" w:eastAsiaTheme="minorHAnsi" w:hAnsi="Verdana" w:cstheme="minorBidi" w:hint="default"/>
+      </w:rPr>
+    </w:lvl>
+    <w:lvl w:ilvl="1" w:tplc="100C0003" w:tentative="1">
+      <w:start w:val="1"/>
+      <w:numFmt w:val="bullet"/>
+      <w:lvlText w:val="o"/>
+      <w:lvlJc w:val="left"/>
+      <w:pPr>
+        <w:ind w:left="1440" w:hanging="360"/>
+      </w:pPr>
+      <w:rPr>
+        <w:rFonts w:ascii="Courier New" w:hAnsi="Courier New" w:cs="Courier New" w:hint="default"/>
+      </w:rPr>
+    </w:lvl>
+    <w:lvl w:ilvl="2" w:tplc="100C0005" w:tentative="1">
+      <w:start w:val="1"/>
+      <w:numFmt w:val="bullet"/>
+      <w:lvlText w:val=""/>
+      <w:lvlJc w:val="left"/>
+      <w:pPr>
+        <w:ind w:left="2160" w:hanging="360"/>
+      </w:pPr>
+      <w:rPr>
+        <w:rFonts w:ascii="Wingdings" w:hAnsi="Wingdings" w:hint="default"/>
+      </w:rPr>
+    </w:lvl>
+    <w:lvl w:ilvl="3" w:tplc="100C0001" w:tentative="1">
+      <w:start w:val="1"/>
+      <w:numFmt w:val="bullet"/>
+      <w:lvlText w:val=""/>
+      <w:lvlJc w:val="left"/>
+      <w:pPr>
+        <w:ind w:left="2880" w:hanging="360"/>
+      </w:pPr>
+      <w:rPr>
+        <w:rFonts w:ascii="Symbol" w:hAnsi="Symbol" w:hint="default"/>
+      </w:rPr>
+    </w:lvl>
+    <w:lvl w:ilvl="4" w:tplc="100C0003" w:tentative="1">
+      <w:start w:val="1"/>
+      <w:numFmt w:val="bullet"/>
+      <w:lvlText w:val="o"/>
+      <w:lvlJc w:val="left"/>
+      <w:pPr>
+        <w:ind w:left="3600" w:hanging="360"/>
+      </w:pPr>
+      <w:rPr>
+        <w:rFonts w:ascii="Courier New" w:hAnsi="Courier New" w:cs="Courier New" w:hint="default"/>
+      </w:rPr>
+    </w:lvl>
+    <w:lvl w:ilvl="5" w:tplc="100C0005" w:tentative="1">
+      <w:start w:val="1"/>
+      <w:numFmt w:val="bullet"/>
+      <w:lvlText w:val=""/>
+      <w:lvlJc w:val="left"/>
+      <w:pPr>
+        <w:ind w:left="4320" w:hanging="360"/>
+      </w:pPr>
+      <w:rPr>
+        <w:rFonts w:ascii="Wingdings" w:hAnsi="Wingdings" w:hint="default"/>
+      </w:rPr>
+    </w:lvl>
+    <w:lvl w:ilvl="6" w:tplc="100C0001" w:tentative="1">
+      <w:start w:val="1"/>
+      <w:numFmt w:val="bullet"/>
+      <w:lvlText w:val=""/>
+      <w:lvlJc w:val="left"/>
+      <w:pPr>
+        <w:ind w:left="5040" w:hanging="360"/>
+      </w:pPr>
+      <w:rPr>
+        <w:rFonts w:ascii="Symbol" w:hAnsi="Symbol" w:hint="default"/>
+      </w:rPr>
+    </w:lvl>
+    <w:lvl w:ilvl="7" w:tplc="100C0003" w:tentative="1">
+      <w:start w:val="1"/>
+      <w:numFmt w:val="bullet"/>
+      <w:lvlText w:val="o"/>
+      <w:lvlJc w:val="left"/>
+      <w:pPr>
+        <w:ind w:left="5760" w:hanging="360"/>
+      </w:pPr>
+      <w:rPr>
+        <w:rFonts w:ascii="Courier New" w:hAnsi="Courier New" w:cs="Courier New" w:hint="default"/>
+      </w:rPr>
+    </w:lvl>
+    <w:lvl w:ilvl="8" w:tplc="100C0005" w:tentative="1">
+      <w:start w:val="1"/>
+      <w:numFmt w:val="bullet"/>
+      <w:lvlText w:val=""/>
+      <w:lvlJc w:val="left"/>
+      <w:pPr>
+        <w:ind w:left="6480" w:hanging="360"/>
+      </w:pPr>
+      <w:rPr>
+        <w:rFonts w:ascii="Wingdings" w:hAnsi="Wingdings" w:hint="default"/>
+      </w:rPr>
+    </w:lvl>
+  </w:abstractNum>
+  <w:abstractNum w:abstractNumId="1" w15:restartNumberingAfterBreak="0">
     <w:nsid w:val="11837016"/>
     <w:multiLevelType w:val="hybridMultilevel"/>
     <w:tmpl w:val="1A0248DA"/>
@@ -909,7 +1031,7 @@
       </w:rPr>
     </w:lvl>
   </w:abstractNum>
-  <w:abstractNum w:abstractNumId="1" w15:restartNumberingAfterBreak="0">
+  <w:abstractNum w:abstractNumId="2" w15:restartNumberingAfterBreak="0">
     <w:nsid w:val="3CDE42F1"/>
     <w:multiLevelType w:val="hybridMultilevel"/>
     <w:tmpl w:val="62188830"/>
@@ -1021,7 +1143,7 @@
       </w:rPr>
     </w:lvl>
   </w:abstractNum>
-  <w:abstractNum w:abstractNumId="2" w15:restartNumberingAfterBreak="0">
+  <w:abstractNum w:abstractNumId="3" w15:restartNumberingAfterBreak="0">
     <w:nsid w:val="4ED4514A"/>
     <w:multiLevelType w:val="hybridMultilevel"/>
     <w:tmpl w:val="3314E8B6"/>
@@ -1135,7 +1257,7 @@
       </w:rPr>
     </w:lvl>
   </w:abstractNum>
-  <w:abstractNum w:abstractNumId="3" w15:restartNumberingAfterBreak="0">
+  <w:abstractNum w:abstractNumId="4" w15:restartNumberingAfterBreak="0">
     <w:nsid w:val="5B7A1CF3"/>
     <w:multiLevelType w:val="hybridMultilevel"/>
     <w:tmpl w:val="0E620496"/>
@@ -1248,23 +1370,142 @@
       </w:rPr>
     </w:lvl>
   </w:abstractNum>
-  <w:num w:numId="1">
+  <w:abstractNum w:abstractNumId="5" w15:restartNumberingAfterBreak="0">
+    <w:nsid w:val="63B02566"/>
+    <w:multiLevelType w:val="hybridMultilevel"/>
+    <w:tmpl w:val="92ECEC94"/>
+    <w:lvl w:ilvl="0" w:tplc="A0DA5EF0">
+      <w:start w:val="2312"/>
+      <w:numFmt w:val="bullet"/>
+      <w:lvlText w:val="-"/>
+      <w:lvlJc w:val="left"/>
+      <w:pPr>
+        <w:ind w:left="720" w:hanging="360"/>
+      </w:pPr>
+      <w:rPr>
+        <w:rFonts w:ascii="Verdana" w:eastAsiaTheme="minorHAnsi" w:hAnsi="Verdana" w:cstheme="minorBidi" w:hint="default"/>
+      </w:rPr>
+    </w:lvl>
+    <w:lvl w:ilvl="1" w:tplc="100C0003" w:tentative="1">
+      <w:start w:val="1"/>
+      <w:numFmt w:val="bullet"/>
+      <w:lvlText w:val="o"/>
+      <w:lvlJc w:val="left"/>
+      <w:pPr>
+        <w:ind w:left="1440" w:hanging="360"/>
+      </w:pPr>
+      <w:rPr>
+        <w:rFonts w:ascii="Courier New" w:hAnsi="Courier New" w:cs="Courier New" w:hint="default"/>
+      </w:rPr>
+    </w:lvl>
+    <w:lvl w:ilvl="2" w:tplc="100C0005" w:tentative="1">
+      <w:start w:val="1"/>
+      <w:numFmt w:val="bullet"/>
+      <w:lvlText w:val=""/>
+      <w:lvlJc w:val="left"/>
+      <w:pPr>
+        <w:ind w:left="2160" w:hanging="360"/>
+      </w:pPr>
+      <w:rPr>
+        <w:rFonts w:ascii="Wingdings" w:hAnsi="Wingdings" w:hint="default"/>
+      </w:rPr>
+    </w:lvl>
+    <w:lvl w:ilvl="3" w:tplc="100C0001" w:tentative="1">
+      <w:start w:val="1"/>
+      <w:numFmt w:val="bullet"/>
+      <w:lvlText w:val=""/>
+      <w:lvlJc w:val="left"/>
+      <w:pPr>
+        <w:ind w:left="2880" w:hanging="360"/>
+      </w:pPr>
+      <w:rPr>
+        <w:rFonts w:ascii="Symbol" w:hAnsi="Symbol" w:hint="default"/>
+      </w:rPr>
+    </w:lvl>
+    <w:lvl w:ilvl="4" w:tplc="100C0003" w:tentative="1">
+      <w:start w:val="1"/>
+      <w:numFmt w:val="bullet"/>
+      <w:lvlText w:val="o"/>
+      <w:lvlJc w:val="left"/>
+      <w:pPr>
+        <w:ind w:left="3600" w:hanging="360"/>
+      </w:pPr>
+      <w:rPr>
+        <w:rFonts w:ascii="Courier New" w:hAnsi="Courier New" w:cs="Courier New" w:hint="default"/>
+      </w:rPr>
+    </w:lvl>
+    <w:lvl w:ilvl="5" w:tplc="100C0005" w:tentative="1">
+      <w:start w:val="1"/>
+      <w:numFmt w:val="bullet"/>
+      <w:lvlText w:val=""/>
+      <w:lvlJc w:val="left"/>
+      <w:pPr>
+        <w:ind w:left="4320" w:hanging="360"/>
+      </w:pPr>
+      <w:rPr>
+        <w:rFonts w:ascii="Wingdings" w:hAnsi="Wingdings" w:hint="default"/>
+      </w:rPr>
+    </w:lvl>
+    <w:lvl w:ilvl="6" w:tplc="100C0001" w:tentative="1">
+      <w:start w:val="1"/>
+      <w:numFmt w:val="bullet"/>
+      <w:lvlText w:val=""/>
+      <w:lvlJc w:val="left"/>
+      <w:pPr>
+        <w:ind w:left="5040" w:hanging="360"/>
+      </w:pPr>
+      <w:rPr>
+        <w:rFonts w:ascii="Symbol" w:hAnsi="Symbol" w:hint="default"/>
+      </w:rPr>
+    </w:lvl>
+    <w:lvl w:ilvl="7" w:tplc="100C0003" w:tentative="1">
+      <w:start w:val="1"/>
+      <w:numFmt w:val="bullet"/>
+      <w:lvlText w:val="o"/>
+      <w:lvlJc w:val="left"/>
+      <w:pPr>
+        <w:ind w:left="5760" w:hanging="360"/>
+      </w:pPr>
+      <w:rPr>
+        <w:rFonts w:ascii="Courier New" w:hAnsi="Courier New" w:cs="Courier New" w:hint="default"/>
+      </w:rPr>
+    </w:lvl>
+    <w:lvl w:ilvl="8" w:tplc="100C0005" w:tentative="1">
+      <w:start w:val="1"/>
+      <w:numFmt w:val="bullet"/>
+      <w:lvlText w:val=""/>
+      <w:lvlJc w:val="left"/>
+      <w:pPr>
+        <w:ind w:left="6480" w:hanging="360"/>
+      </w:pPr>
+      <w:rPr>
+        <w:rFonts w:ascii="Wingdings" w:hAnsi="Wingdings" w:hint="default"/>
+      </w:rPr>
+    </w:lvl>
+  </w:abstractNum>
+  <w:num w:numId="1" w16cid:durableId="265308323">
+    <w:abstractNumId w:val="3"/>
+  </w:num>
+  <w:num w:numId="2" w16cid:durableId="736513055">
+    <w:abstractNumId w:val="1"/>
+  </w:num>
+  <w:num w:numId="3" w16cid:durableId="64956715">
+    <w:abstractNumId w:val="4"/>
+  </w:num>
+  <w:num w:numId="4" w16cid:durableId="2105684495">
     <w:abstractNumId w:val="2"/>
   </w:num>
-  <w:num w:numId="2">
+  <w:num w:numId="5" w16cid:durableId="980499520">
     <w:abstractNumId w:val="0"/>
   </w:num>
-  <w:num w:numId="3">
-    <w:abstractNumId w:val="3"/>
-  </w:num>
-  <w:num w:numId="4">
-    <w:abstractNumId w:val="1"/>
+  <w:num w:numId="6" w16cid:durableId="807938672">
+    <w:abstractNumId w:val="5"/>
   </w:num>
 </w:numbering>
 </file>
 
 <file path=word/styles.xml><?xml version="1.0" encoding="utf-8"?>
-<w:styles xmlns:mc="http://schemas.openxmlformats.org/markup-compatibility/2006" xmlns:r="http://schemas.openxmlformats.org/officeDocument/2006/relationships" xmlns:w="http://schemas.openxmlformats.org/wordprocessingml/2006/main" xmlns:w14="http://schemas.microsoft.com/office/word/2010/wordml" xmlns:w15="http://schemas.microsoft.com/office/word/2012/wordml" xmlns:w16se="http://schemas.microsoft.com/office/word/2015/wordml/symex" mc:Ignorable="w14 w15 w16se">
+<w:styles xmlns:mc="http://schemas.openxmlformats.org/markup-compatibility/2006" xmlns:r="http://schemas.openxmlformats.org/officeDocument/2006/relationships" xmlns:w="http://schemas.openxmlformats.org/wordprocessingml/2006/main" xmlns:w14="http://schemas.microsoft.com/office/word/2010/wordml" xmlns:w15="http://schemas.microsoft.com/office/word/2012/wordml" xmlns:w16cex="http://schemas.microsoft.com/office/word/2018/wordml/cex" xmlns:w16cid="http://schemas.microsoft.com/office/word/2016/wordml/cid" xmlns:w16="http://schemas.microsoft.com/office/word/2018/wordml" xmlns:w16sdtdh="http://schemas.microsoft.com/office/word/2020/wordml/sdtdatahash" xmlns:w16se="http://schemas.microsoft.com/office/word/2015/wordml/symex" mc:Ignorable="w14 w15 w16se w16cid w16 w16cex w16sdtdh">
   <w:docDefaults>
     <w:rPrDefault>
       <w:rPr>
@@ -1280,7 +1521,7 @@
       </w:pPr>
     </w:pPrDefault>
   </w:docDefaults>
-  <w:latentStyles w:defLockedState="0" w:defUIPriority="99" w:defSemiHidden="0" w:defUnhideWhenUsed="0" w:defQFormat="0" w:count="371">
+  <w:latentStyles w:defLockedState="0" w:defUIPriority="99" w:defSemiHidden="0" w:defUnhideWhenUsed="0" w:defQFormat="0" w:count="376">
     <w:lsdException w:name="Normal" w:uiPriority="0" w:qFormat="1"/>
     <w:lsdException w:name="heading 1" w:uiPriority="9" w:qFormat="1"/>
     <w:lsdException w:name="heading 2" w:semiHidden="1" w:uiPriority="9" w:unhideWhenUsed="1" w:qFormat="1"/>
@@ -1652,6 +1893,11 @@
     <w:lsdException w:name="List Table 5 Dark Accent 6" w:uiPriority="50"/>
     <w:lsdException w:name="List Table 6 Colorful Accent 6" w:uiPriority="51"/>
     <w:lsdException w:name="List Table 7 Colorful Accent 6" w:uiPriority="52"/>
+    <w:lsdException w:name="Mention" w:semiHidden="1" w:unhideWhenUsed="1"/>
+    <w:lsdException w:name="Smart Hyperlink" w:semiHidden="1" w:unhideWhenUsed="1"/>
+    <w:lsdException w:name="Hashtag" w:semiHidden="1" w:unhideWhenUsed="1"/>
+    <w:lsdException w:name="Unresolved Mention" w:semiHidden="1" w:unhideWhenUsed="1"/>
+    <w:lsdException w:name="Smart Link" w:semiHidden="1" w:unhideWhenUsed="1"/>
   </w:latentStyles>
   <w:style w:type="paragraph" w:default="1" w:styleId="Normal">
     <w:name w:val="Normal"/>
